--- a/texts/index.docx
+++ b/texts/index.docx
@@ -69,10 +69,7 @@
         </w:numPr>
       </w:pPr>
       <w:r>
-        <w:t>організація локальної мережі на базі СКС</w:t>
-      </w:r>
-      <w:r>
-        <w:t>;</w:t>
+        <w:t>організація локальної мережі на базі СКС;</w:t>
       </w:r>
     </w:p>
     <w:p>
@@ -84,10 +81,7 @@
         </w:numPr>
       </w:pPr>
       <w:r>
-        <w:t>організація серверної інфраструктури</w:t>
-      </w:r>
-      <w:r>
-        <w:t>;</w:t>
+        <w:t>організація серверної інфраструктури;</w:t>
       </w:r>
     </w:p>
     <w:p>
@@ -114,10 +108,15 @@
         <w:t>відеоспостереження.</w:t>
       </w:r>
     </w:p>
-    <w:p>
+    <w:p/>
+    <w:p>
+      <w:r>
+        <w:t>Не всі роботи ми виконуємо самі.</w:t>
+      </w:r>
       <w:bookmarkStart w:id="0" w:name="_GoBack"/>
       <w:bookmarkEnd w:id="0"/>
     </w:p>
+    <w:p/>
     <w:p/>
     <w:p/>
     <w:sectPr>

--- a/texts/index.docx
+++ b/texts/index.docx
@@ -112,6 +112,189 @@
     <w:p>
       <w:r>
         <w:t>Не всі роботи ми виконуємо самі.</w:t>
+      </w:r>
+    </w:p>
+    <w:p/>
+    <w:p/>
+    <w:p/>
+    <w:p>
+      <w:pPr>
+        <w:rPr>
+          <w:lang w:val="en-US"/>
+        </w:rPr>
+      </w:pPr>
+      <w:r>
+        <w:rPr>
+          <w:lang w:val="en-US"/>
+        </w:rPr>
+        <w:t>Ru</w:t>
+      </w:r>
+    </w:p>
+    <w:p>
+      <w:pPr>
+        <w:rPr>
+          <w:lang w:val="en-US"/>
+        </w:rPr>
+      </w:pPr>
+    </w:p>
+    <w:p>
+      <w:pPr>
+        <w:rPr>
+          <w:lang w:val="en-US"/>
+        </w:rPr>
+      </w:pPr>
+    </w:p>
+    <w:p>
+      <w:pPr>
+        <w:rPr>
+          <w:lang w:val="ru-RU"/>
+        </w:rPr>
+      </w:pPr>
+      <w:r>
+        <w:rPr>
+          <w:lang w:val="ru-RU"/>
+        </w:rPr>
+        <w:t>Создание</w:t>
+      </w:r>
+      <w:r>
+        <w:rPr>
+          <w:lang w:val="ru-RU"/>
+        </w:rPr>
+        <w:t xml:space="preserve"> </w:t>
+      </w:r>
+      <w:r>
+        <w:rPr>
+          <w:lang w:val="ru-RU"/>
+        </w:rPr>
+        <w:t>информационной инфраструктуры</w:t>
+      </w:r>
+    </w:p>
+    <w:p>
+      <w:pPr>
+        <w:rPr>
+          <w:lang w:val="ru-RU"/>
+        </w:rPr>
+      </w:pPr>
+      <w:r>
+        <w:rPr>
+          <w:lang w:val="ru-RU"/>
+        </w:rPr>
+        <w:t>-проектирование информационной инфраструктуры</w:t>
+      </w:r>
+    </w:p>
+    <w:p>
+      <w:pPr>
+        <w:rPr>
+          <w:lang w:val="ru-RU"/>
+        </w:rPr>
+      </w:pPr>
+      <w:r>
+        <w:rPr>
+          <w:lang w:val="ru-RU"/>
+        </w:rPr>
+        <w:t>-организация локальной сети на базе СКС</w:t>
+      </w:r>
+    </w:p>
+    <w:p>
+      <w:pPr>
+        <w:rPr>
+          <w:lang w:val="ru-RU"/>
+        </w:rPr>
+      </w:pPr>
+      <w:r>
+        <w:rPr>
+          <w:lang w:val="ru-RU"/>
+        </w:rPr>
+        <w:t>-организация серверной инфраструктуры</w:t>
+      </w:r>
+    </w:p>
+    <w:p>
+      <w:r>
+        <w:t>-</w:t>
+      </w:r>
+      <w:r>
+        <w:rPr>
+          <w:lang w:val="en-US"/>
+        </w:rPr>
+        <w:t xml:space="preserve">IP </w:t>
+      </w:r>
+      <w:r>
+        <w:t>телефония</w:t>
+      </w:r>
+    </w:p>
+    <w:p>
+      <w:r>
+        <w:t>-видеонаблюдение</w:t>
+      </w:r>
+    </w:p>
+    <w:p>
+      <w:r>
+        <w:t>-хранение информации</w:t>
+      </w:r>
+    </w:p>
+    <w:p/>
+    <w:p>
+      <w:r>
+        <w:t>Обслуживание информационной инфраструктуры</w:t>
+      </w:r>
+    </w:p>
+    <w:p>
+      <w:pPr>
+        <w:rPr>
+          <w:lang w:val="ru-RU"/>
+        </w:rPr>
+      </w:pPr>
+      <w:r>
+        <w:rPr>
+          <w:lang w:val="ru-RU"/>
+        </w:rPr>
+        <w:t>-абонентское обслуживание</w:t>
+      </w:r>
+    </w:p>
+    <w:p>
+      <w:pPr>
+        <w:rPr>
+          <w:lang w:val="ru-RU"/>
+        </w:rPr>
+      </w:pPr>
+      <w:r>
+        <w:rPr>
+          <w:lang w:val="ru-RU"/>
+        </w:rPr>
+        <w:t>-инцидентное обслуживание</w:t>
+      </w:r>
+    </w:p>
+    <w:p>
+      <w:pPr>
+        <w:rPr>
+          <w:lang w:val="ru-RU"/>
+        </w:rPr>
+      </w:pPr>
+      <w:r>
+        <w:rPr>
+          <w:lang w:val="ru-RU"/>
+        </w:rPr>
+        <w:t>- сервисный центр</w:t>
+      </w:r>
+    </w:p>
+    <w:p>
+      <w:pPr>
+        <w:rPr>
+          <w:lang w:val="ru-RU"/>
+        </w:rPr>
+      </w:pPr>
+    </w:p>
+    <w:p>
+      <w:pPr>
+        <w:rPr>
+          <w:lang w:val="ru-RU"/>
+        </w:rPr>
+      </w:pPr>
+      <w:r>
+        <w:rPr>
+          <w:lang w:val="ru-RU"/>
+        </w:rPr>
+        <w:t>Создание сайтов</w:t>
       </w:r>
       <w:bookmarkStart w:id="0" w:name="_GoBack"/>
       <w:bookmarkEnd w:id="0"/>

--- a/texts/index.docx
+++ b/texts/index.docx
@@ -4,8 +4,367 @@
   <w:body>
     <w:p>
       <w:r>
+        <w:t>Текст1</w:t>
+      </w:r>
+    </w:p>
+    <w:p/>
+    <w:p>
+      <w:pPr>
+        <w:rPr>
+          <w:lang w:val="ru-RU"/>
+        </w:rPr>
+      </w:pPr>
+      <w:r>
+        <w:rPr>
+          <w:lang w:val="en-US"/>
+        </w:rPr>
+        <w:t>IT</w:t>
+      </w:r>
+      <w:r>
+        <w:t>-</w:t>
+      </w:r>
+      <w:r>
+        <w:t>майстерня «Все працює» - це якісний IT</w:t>
+      </w:r>
+      <w:r>
+        <w:t xml:space="preserve">-аутсорсінг для малого </w:t>
+      </w:r>
+      <w:r>
+        <w:t>бізнесу</w:t>
+      </w:r>
+      <w:r>
+        <w:t>.</w:t>
+      </w:r>
+      <w:r>
+        <w:t xml:space="preserve"> </w:t>
+      </w:r>
+      <w:bookmarkStart w:id="0" w:name="_GoBack"/>
+      <w:bookmarkEnd w:id="0"/>
+      <w:r>
+        <w:t xml:space="preserve">Ми самі є малий бізнес. </w:t>
+      </w:r>
+      <w:r>
+        <w:rPr>
+          <w:lang w:val="ru-RU"/>
+        </w:rPr>
+        <w:t xml:space="preserve">Ми </w:t>
+      </w:r>
+      <w:proofErr w:type="spellStart"/>
+      <w:r>
+        <w:rPr>
+          <w:lang w:val="ru-RU"/>
+        </w:rPr>
+        <w:t>працюємо</w:t>
+      </w:r>
+      <w:proofErr w:type="spellEnd"/>
+      <w:r>
+        <w:rPr>
+          <w:lang w:val="ru-RU"/>
+        </w:rPr>
+        <w:t xml:space="preserve"> для того, </w:t>
+      </w:r>
+      <w:proofErr w:type="spellStart"/>
+      <w:r>
+        <w:rPr>
+          <w:lang w:val="ru-RU"/>
+        </w:rPr>
+        <w:t>що</w:t>
+      </w:r>
+      <w:proofErr w:type="spellEnd"/>
+      <w:r>
+        <w:rPr>
+          <w:lang w:val="ru-RU"/>
+        </w:rPr>
+        <w:t xml:space="preserve"> б </w:t>
+      </w:r>
+      <w:proofErr w:type="spellStart"/>
+      <w:r>
+        <w:rPr>
+          <w:lang w:val="ru-RU"/>
+        </w:rPr>
+        <w:t>малий</w:t>
+      </w:r>
+      <w:proofErr w:type="spellEnd"/>
+      <w:r>
+        <w:rPr>
+          <w:lang w:val="ru-RU"/>
+        </w:rPr>
+        <w:t xml:space="preserve"> </w:t>
+      </w:r>
+      <w:proofErr w:type="spellStart"/>
+      <w:r>
+        <w:rPr>
+          <w:lang w:val="ru-RU"/>
+        </w:rPr>
+        <w:t>бізнес</w:t>
+      </w:r>
+      <w:proofErr w:type="spellEnd"/>
+      <w:r>
+        <w:rPr>
+          <w:lang w:val="ru-RU"/>
+        </w:rPr>
+        <w:t xml:space="preserve"> </w:t>
+      </w:r>
+      <w:proofErr w:type="spellStart"/>
+      <w:r>
+        <w:rPr>
+          <w:lang w:val="ru-RU"/>
+        </w:rPr>
+        <w:t>міг</w:t>
+      </w:r>
+      <w:proofErr w:type="spellEnd"/>
+      <w:r>
+        <w:rPr>
+          <w:lang w:val="ru-RU"/>
+        </w:rPr>
+        <w:t xml:space="preserve"> </w:t>
+      </w:r>
+      <w:proofErr w:type="spellStart"/>
+      <w:r>
+        <w:rPr>
+          <w:lang w:val="ru-RU"/>
+        </w:rPr>
+        <w:t>використовувати</w:t>
+      </w:r>
+      <w:proofErr w:type="spellEnd"/>
+      <w:r>
+        <w:rPr>
+          <w:lang w:val="ru-RU"/>
+        </w:rPr>
+        <w:t xml:space="preserve"> </w:t>
+      </w:r>
+      <w:proofErr w:type="spellStart"/>
+      <w:r>
+        <w:rPr>
+          <w:lang w:val="ru-RU"/>
+        </w:rPr>
+        <w:t>всі</w:t>
+      </w:r>
+      <w:proofErr w:type="spellEnd"/>
+      <w:r>
+        <w:rPr>
+          <w:lang w:val="ru-RU"/>
+        </w:rPr>
+        <w:t xml:space="preserve"> </w:t>
+      </w:r>
+      <w:proofErr w:type="spellStart"/>
+      <w:r>
+        <w:rPr>
+          <w:lang w:val="ru-RU"/>
+        </w:rPr>
+        <w:t>можливості</w:t>
+      </w:r>
+      <w:proofErr w:type="spellEnd"/>
+      <w:r>
+        <w:rPr>
+          <w:lang w:val="ru-RU"/>
+        </w:rPr>
+        <w:t xml:space="preserve"> </w:t>
+      </w:r>
+      <w:proofErr w:type="spellStart"/>
+      <w:r>
+        <w:rPr>
+          <w:lang w:val="ru-RU"/>
+        </w:rPr>
+        <w:t>сучасних</w:t>
+      </w:r>
+      <w:proofErr w:type="spellEnd"/>
+      <w:r>
+        <w:rPr>
+          <w:lang w:val="ru-RU"/>
+        </w:rPr>
+        <w:t xml:space="preserve"> </w:t>
+      </w:r>
+      <w:proofErr w:type="spellStart"/>
+      <w:r>
+        <w:rPr>
+          <w:lang w:val="ru-RU"/>
+        </w:rPr>
+        <w:t>інформаційних</w:t>
+      </w:r>
+      <w:proofErr w:type="spellEnd"/>
+      <w:r>
+        <w:rPr>
+          <w:lang w:val="ru-RU"/>
+        </w:rPr>
+        <w:t xml:space="preserve"> </w:t>
+      </w:r>
+      <w:proofErr w:type="spellStart"/>
+      <w:r>
+        <w:rPr>
+          <w:lang w:val="ru-RU"/>
+        </w:rPr>
+        <w:t>технологій</w:t>
+      </w:r>
+      <w:proofErr w:type="spellEnd"/>
+      <w:r>
+        <w:rPr>
+          <w:lang w:val="ru-RU"/>
+        </w:rPr>
+        <w:t xml:space="preserve">. </w:t>
+      </w:r>
+      <w:proofErr w:type="spellStart"/>
+      <w:r>
+        <w:rPr>
+          <w:lang w:val="ru-RU"/>
+        </w:rPr>
+        <w:t>Навіть</w:t>
+      </w:r>
+      <w:proofErr w:type="spellEnd"/>
+      <w:r>
+        <w:rPr>
+          <w:lang w:val="ru-RU"/>
+        </w:rPr>
+        <w:t xml:space="preserve"> </w:t>
+      </w:r>
+      <w:proofErr w:type="spellStart"/>
+      <w:r>
+        <w:rPr>
+          <w:lang w:val="ru-RU"/>
+        </w:rPr>
+        <w:t>якщо</w:t>
+      </w:r>
+      <w:proofErr w:type="spellEnd"/>
+      <w:r>
+        <w:rPr>
+          <w:lang w:val="ru-RU"/>
+        </w:rPr>
+        <w:t xml:space="preserve"> ваша </w:t>
+      </w:r>
+      <w:proofErr w:type="spellStart"/>
+      <w:r>
+        <w:rPr>
+          <w:lang w:val="ru-RU"/>
+        </w:rPr>
+        <w:t>інформаційна</w:t>
+      </w:r>
+      <w:proofErr w:type="spellEnd"/>
+      <w:r>
+        <w:rPr>
+          <w:lang w:val="ru-RU"/>
+        </w:rPr>
+        <w:t xml:space="preserve"> </w:t>
+      </w:r>
+      <w:proofErr w:type="spellStart"/>
+      <w:r>
+        <w:rPr>
+          <w:lang w:val="ru-RU"/>
+        </w:rPr>
+        <w:t>інфраструктура</w:t>
+      </w:r>
+      <w:proofErr w:type="spellEnd"/>
+      <w:r>
+        <w:rPr>
+          <w:lang w:val="ru-RU"/>
+        </w:rPr>
+        <w:t xml:space="preserve"> </w:t>
+      </w:r>
+      <w:proofErr w:type="spellStart"/>
+      <w:r>
+        <w:rPr>
+          <w:lang w:val="ru-RU"/>
+        </w:rPr>
+        <w:t>складається</w:t>
+      </w:r>
+      <w:proofErr w:type="spellEnd"/>
+      <w:r>
+        <w:rPr>
+          <w:lang w:val="ru-RU"/>
+        </w:rPr>
+        <w:t xml:space="preserve"> з одного </w:t>
+      </w:r>
+      <w:proofErr w:type="spellStart"/>
+      <w:r>
+        <w:rPr>
+          <w:lang w:val="ru-RU"/>
+        </w:rPr>
+        <w:t>комп'ютера</w:t>
+      </w:r>
+      <w:proofErr w:type="spellEnd"/>
+      <w:r>
+        <w:rPr>
+          <w:lang w:val="ru-RU"/>
+        </w:rPr>
+        <w:t xml:space="preserve"> </w:t>
+      </w:r>
+      <w:proofErr w:type="spellStart"/>
+      <w:r>
+        <w:rPr>
+          <w:lang w:val="ru-RU"/>
+        </w:rPr>
+        <w:t>чи</w:t>
+      </w:r>
+      <w:proofErr w:type="spellEnd"/>
+      <w:r>
+        <w:rPr>
+          <w:lang w:val="ru-RU"/>
+        </w:rPr>
+        <w:t xml:space="preserve"> ноутбука – ми </w:t>
+      </w:r>
+      <w:proofErr w:type="spellStart"/>
+      <w:r>
+        <w:rPr>
+          <w:lang w:val="ru-RU"/>
+        </w:rPr>
+        <w:t>маємо</w:t>
+      </w:r>
+      <w:proofErr w:type="spellEnd"/>
+      <w:r>
+        <w:rPr>
+          <w:lang w:val="ru-RU"/>
+        </w:rPr>
+        <w:t xml:space="preserve"> </w:t>
+      </w:r>
+      <w:proofErr w:type="spellStart"/>
+      <w:r>
+        <w:rPr>
+          <w:lang w:val="ru-RU"/>
+        </w:rPr>
+        <w:t>що</w:t>
+      </w:r>
+      <w:proofErr w:type="spellEnd"/>
+      <w:r>
+        <w:rPr>
+          <w:lang w:val="ru-RU"/>
+        </w:rPr>
+        <w:t xml:space="preserve"> вам </w:t>
+      </w:r>
+      <w:proofErr w:type="spellStart"/>
+      <w:r>
+        <w:rPr>
+          <w:lang w:val="ru-RU"/>
+        </w:rPr>
+        <w:t>запропонувать</w:t>
+      </w:r>
+      <w:proofErr w:type="spellEnd"/>
+      <w:r>
+        <w:rPr>
+          <w:lang w:val="ru-RU"/>
+        </w:rPr>
+        <w:t>.</w:t>
+      </w:r>
+    </w:p>
+    <w:p>
+      <w:pPr>
+        <w:rPr>
+          <w:lang w:val="ru-RU"/>
+        </w:rPr>
+      </w:pPr>
+    </w:p>
+    <w:p>
+      <w:pPr>
+        <w:rPr>
+          <w:lang w:val="ru-RU"/>
+        </w:rPr>
+      </w:pPr>
+      <w:proofErr w:type="spellStart"/>
+      <w:r>
+        <w:rPr>
+          <w:lang w:val="ru-RU"/>
+        </w:rPr>
         <w:t>Обслуговування</w:t>
       </w:r>
+      <w:proofErr w:type="spellEnd"/>
     </w:p>
     <w:p>
       <w:pPr>
@@ -120,123 +479,167 @@
     <w:p>
       <w:pPr>
         <w:rPr>
+          <w:lang w:val="ru-RU"/>
+        </w:rPr>
+      </w:pPr>
+      <w:r>
+        <w:rPr>
           <w:lang w:val="en-US"/>
         </w:rPr>
-      </w:pPr>
+        <w:t>Ru</w:t>
+      </w:r>
+    </w:p>
+    <w:p>
+      <w:pPr>
+        <w:rPr>
+          <w:lang w:val="ru-RU"/>
+        </w:rPr>
+      </w:pPr>
+    </w:p>
+    <w:p>
+      <w:pPr>
+        <w:rPr>
+          <w:lang w:val="ru-RU"/>
+        </w:rPr>
+      </w:pPr>
+    </w:p>
+    <w:p>
+      <w:pPr>
+        <w:rPr>
+          <w:lang w:val="ru-RU"/>
+        </w:rPr>
+      </w:pPr>
+      <w:r>
+        <w:rPr>
+          <w:lang w:val="ru-RU"/>
+        </w:rPr>
+        <w:t>Создание</w:t>
+      </w:r>
+      <w:r>
+        <w:rPr>
+          <w:lang w:val="ru-RU"/>
+        </w:rPr>
+        <w:t xml:space="preserve"> </w:t>
+      </w:r>
+      <w:r>
+        <w:rPr>
+          <w:lang w:val="ru-RU"/>
+        </w:rPr>
+        <w:t>информационной инфраструктуры</w:t>
+      </w:r>
+    </w:p>
+    <w:p>
+      <w:pPr>
+        <w:rPr>
+          <w:lang w:val="ru-RU"/>
+        </w:rPr>
+      </w:pPr>
+      <w:r>
+        <w:rPr>
+          <w:lang w:val="ru-RU"/>
+        </w:rPr>
+        <w:t>-проектирование информационной инфраструктуры</w:t>
+      </w:r>
+    </w:p>
+    <w:p>
+      <w:pPr>
+        <w:rPr>
+          <w:lang w:val="ru-RU"/>
+        </w:rPr>
+      </w:pPr>
+      <w:r>
+        <w:rPr>
+          <w:lang w:val="ru-RU"/>
+        </w:rPr>
+        <w:t>-организация локальной сети на базе СКС</w:t>
+      </w:r>
+    </w:p>
+    <w:p>
+      <w:pPr>
+        <w:rPr>
+          <w:lang w:val="ru-RU"/>
+        </w:rPr>
+      </w:pPr>
+      <w:r>
+        <w:rPr>
+          <w:lang w:val="ru-RU"/>
+        </w:rPr>
+        <w:t>-организация серверной инфраструктуры</w:t>
+      </w:r>
+    </w:p>
+    <w:p>
+      <w:r>
+        <w:t>-</w:t>
+      </w:r>
       <w:r>
         <w:rPr>
           <w:lang w:val="en-US"/>
         </w:rPr>
-        <w:t>Ru</w:t>
-      </w:r>
-    </w:p>
-    <w:p>
-      <w:pPr>
-        <w:rPr>
-          <w:lang w:val="en-US"/>
-        </w:rPr>
-      </w:pPr>
-    </w:p>
-    <w:p>
-      <w:pPr>
-        <w:rPr>
-          <w:lang w:val="en-US"/>
-        </w:rPr>
-      </w:pPr>
-    </w:p>
-    <w:p>
-      <w:pPr>
-        <w:rPr>
-          <w:lang w:val="ru-RU"/>
-        </w:rPr>
-      </w:pPr>
-      <w:r>
-        <w:rPr>
-          <w:lang w:val="ru-RU"/>
-        </w:rPr>
-        <w:t>Создание</w:t>
-      </w:r>
-      <w:r>
-        <w:rPr>
-          <w:lang w:val="ru-RU"/>
-        </w:rPr>
-        <w:t xml:space="preserve"> </w:t>
-      </w:r>
-      <w:r>
-        <w:rPr>
-          <w:lang w:val="ru-RU"/>
-        </w:rPr>
-        <w:t>информационной инфраструктуры</w:t>
-      </w:r>
-    </w:p>
-    <w:p>
-      <w:pPr>
-        <w:rPr>
-          <w:lang w:val="ru-RU"/>
-        </w:rPr>
-      </w:pPr>
-      <w:r>
-        <w:rPr>
-          <w:lang w:val="ru-RU"/>
-        </w:rPr>
-        <w:t>-проектирование информационной инфраструктуры</w:t>
-      </w:r>
-    </w:p>
-    <w:p>
-      <w:pPr>
-        <w:rPr>
-          <w:lang w:val="ru-RU"/>
-        </w:rPr>
-      </w:pPr>
-      <w:r>
-        <w:rPr>
-          <w:lang w:val="ru-RU"/>
-        </w:rPr>
-        <w:t>-организация локальной сети на базе СКС</w:t>
-      </w:r>
-    </w:p>
-    <w:p>
-      <w:pPr>
-        <w:rPr>
-          <w:lang w:val="ru-RU"/>
-        </w:rPr>
-      </w:pPr>
-      <w:r>
-        <w:rPr>
-          <w:lang w:val="ru-RU"/>
-        </w:rPr>
-        <w:t>-организация серверной инфраструктуры</w:t>
-      </w:r>
+        <w:t>IP</w:t>
+      </w:r>
+      <w:r>
+        <w:rPr>
+          <w:lang w:val="ru-RU"/>
+        </w:rPr>
+        <w:t xml:space="preserve"> </w:t>
+      </w:r>
+      <w:proofErr w:type="spellStart"/>
+      <w:r>
+        <w:t>телефония</w:t>
+      </w:r>
+      <w:proofErr w:type="spellEnd"/>
     </w:p>
     <w:p>
       <w:r>
         <w:t>-</w:t>
       </w:r>
-      <w:r>
-        <w:rPr>
-          <w:lang w:val="en-US"/>
-        </w:rPr>
-        <w:t xml:space="preserve">IP </w:t>
-      </w:r>
-      <w:r>
-        <w:t>телефония</w:t>
-      </w:r>
-    </w:p>
-    <w:p>
-      <w:r>
-        <w:t>-видеонаблюдение</w:t>
-      </w:r>
-    </w:p>
-    <w:p>
-      <w:r>
-        <w:t>-хранение информации</w:t>
-      </w:r>
+      <w:proofErr w:type="spellStart"/>
+      <w:r>
+        <w:t>видеонаблюдение</w:t>
+      </w:r>
+      <w:proofErr w:type="spellEnd"/>
+    </w:p>
+    <w:p>
+      <w:r>
+        <w:t>-</w:t>
+      </w:r>
+      <w:proofErr w:type="spellStart"/>
+      <w:r>
+        <w:t>хранение</w:t>
+      </w:r>
+      <w:proofErr w:type="spellEnd"/>
+      <w:r>
+        <w:t xml:space="preserve"> </w:t>
+      </w:r>
+      <w:proofErr w:type="spellStart"/>
+      <w:r>
+        <w:t>информации</w:t>
+      </w:r>
+      <w:proofErr w:type="spellEnd"/>
     </w:p>
     <w:p/>
     <w:p>
-      <w:r>
-        <w:t>Обслуживание информационной инфраструктуры</w:t>
-      </w:r>
+      <w:proofErr w:type="spellStart"/>
+      <w:r>
+        <w:t>Обслуживание</w:t>
+      </w:r>
+      <w:proofErr w:type="spellEnd"/>
+      <w:r>
+        <w:t xml:space="preserve"> </w:t>
+      </w:r>
+      <w:proofErr w:type="spellStart"/>
+      <w:r>
+        <w:t>информационной</w:t>
+      </w:r>
+      <w:proofErr w:type="spellEnd"/>
+      <w:r>
+        <w:t xml:space="preserve"> </w:t>
+      </w:r>
+      <w:proofErr w:type="spellStart"/>
+      <w:r>
+        <w:t>инфраструктуры</w:t>
+      </w:r>
+      <w:proofErr w:type="spellEnd"/>
     </w:p>
     <w:p>
       <w:pPr>
@@ -296,8 +699,6 @@
         </w:rPr>
         <w:t>Создание сайтов</w:t>
       </w:r>
-      <w:bookmarkStart w:id="0" w:name="_GoBack"/>
-      <w:bookmarkEnd w:id="0"/>
     </w:p>
     <w:p/>
     <w:p/>
